--- a/old design ideas/Resume - table at bottom embedded QR.docx
+++ b/old design ideas/Resume - table at bottom embedded QR.docx
@@ -6,6 +6,8 @@
       <w:pPr>
         <w:pStyle w:val="Custom-CategoryTitle"/>
       </w:pPr>
+      <w:bookmarkStart w:id="0" w:name="_GoBack"/>
+      <w:bookmarkEnd w:id="0"/>
       <w:r>
         <w:t>EDUCATION</w:t>
       </w:r>
@@ -2731,8 +2733,6 @@
           <w:szCs w:val="18"/>
         </w:rPr>
       </w:pPr>
-      <w:bookmarkStart w:id="0" w:name="_GoBack"/>
-      <w:bookmarkEnd w:id="0"/>
     </w:p>
     <w:p>
       <w:pPr>
@@ -8046,7 +8046,7 @@
 </file>
 
 <file path=customXml/itemProps1.xml><?xml version="1.0" encoding="utf-8"?>
-<ds:datastoreItem xmlns:ds="http://schemas.openxmlformats.org/officeDocument/2006/customXml" ds:itemID="{96FA03DF-FB0D-43DF-8351-89A24C0C35AE}">
+<ds:datastoreItem xmlns:ds="http://schemas.openxmlformats.org/officeDocument/2006/customXml" ds:itemID="{1A706EEC-A9F3-4D04-9CF0-4BD1410BD863}">
   <ds:schemaRefs>
     <ds:schemaRef ds:uri="http://schemas.openxmlformats.org/officeDocument/2006/bibliography"/>
   </ds:schemaRefs>
